--- a/losse_bestanden/Debriefing.docx
+++ b/losse_bestanden/Debriefing.docx
@@ -112,18 +112,42 @@
     </w:p>
     <w:p>
       <w:r>
-        <w:t>Annexbios heeft al een locatie gevonden Ze zoeken nog franchise nemers en personeel vinden.</w:t>
-      </w:r>
-    </w:p>
-    <w:p>
-      <w:r>
-        <w:t>Annexbios wilt graag een Marketingcampagne opzetten. Er moet ook een functioneel ontwerp gemaakt worden met de huisstijl van AnnexBios.</w:t>
+        <w:t>Annex</w:t>
+      </w:r>
+      <w:r>
+        <w:t>B</w:t>
+      </w:r>
+      <w:r>
+        <w:t>ios heeft al een locatie gevonden Ze zoeken nog franchise nemers en personee</w:t>
+      </w:r>
+      <w:r>
+        <w:t>l</w:t>
+      </w:r>
+      <w:r>
+        <w:t>.</w:t>
+      </w:r>
+    </w:p>
+    <w:p>
+      <w:r>
+        <w:t>Annex</w:t>
+      </w:r>
+      <w:r>
+        <w:t>B</w:t>
+      </w:r>
+      <w:r>
+        <w:t>ios wilt graag een Marketingcampagne opzetten. Er moet ook een functioneel ontwerp gemaakt worden met de huisstijl van AnnexBios.</w:t>
       </w:r>
     </w:p>
     <w:p/>
     <w:p>
       <w:r>
-        <w:t>AnnexBios geeft ons een Ontwerp wij moeten het maken. Op de site zelf moet er een bestel functie zijn om 2 kaarten te kunnen kopen ONLINE</w:t>
+        <w:t>AnnexBios geeft ons een Ontwerp</w:t>
+      </w:r>
+      <w:r>
+        <w:t xml:space="preserve"> die</w:t>
+      </w:r>
+      <w:r>
+        <w:t xml:space="preserve"> wij moeten maken. Op de site zelf moet er een bestel functie zijn om 2 kaarten te kunnen kopen ONLINE</w:t>
       </w:r>
       <w:r>
         <w:t>. Voor op de site per vestiging is er een andere kleur!</w:t>
@@ -134,7 +158,14 @@
         <w:t>Hoofdkantoor is GRIJS!</w:t>
       </w:r>
     </w:p>
-    <w:p/>
+    <w:p>
+      <w:r>
+        <w:t>Bilthoven is Paars</w:t>
+      </w:r>
+      <w:r>
+        <w:t>.</w:t>
+      </w:r>
+    </w:p>
     <w:p/>
     <w:p>
       <w:r>
